--- a/FDA_0823_Weekly_Report/0_FDA_BI_20170823_Weekly_Report.docx
+++ b/FDA_0823_Weekly_Report/0_FDA_BI_20170823_Weekly_Report.docx
@@ -35,8 +35,6 @@
       <w:r>
         <w:t>23</w:t>
       </w:r>
-      <w:bookmarkStart w:id="0" w:name="_GoBack"/>
-      <w:bookmarkEnd w:id="0"/>
     </w:p>
     <w:p>
       <w:pPr>
@@ -82,13 +80,20 @@
         <w:rPr>
           <w:b/>
         </w:rPr>
-        <w:t>Sample data for quality control</w:t>
-      </w:r>
-      <w:r>
-        <w:rPr>
-          <w:b/>
-        </w:rPr>
-        <w:t>?</w:t>
+        <w:t>Sample data for quality control?</w:t>
+      </w:r>
+    </w:p>
+    <w:p>
+      <w:r>
+        <w:t>Please see slides [2_Quality_Control_Data</w:t>
+      </w:r>
+      <w:r>
+        <w:t>.xlsx</w:t>
+      </w:r>
+      <w:bookmarkStart w:id="0" w:name="_GoBack"/>
+      <w:bookmarkEnd w:id="0"/>
+      <w:r>
+        <w:t>]</w:t>
       </w:r>
     </w:p>
     <w:p>
@@ -117,13 +122,7 @@
         <w:t>3_Keywords_Word_Frequency_0823</w:t>
       </w:r>
       <w:r>
-        <w:t>.xlsx</w:t>
-      </w:r>
-      <w:r>
-        <w:t>]</w:t>
-      </w:r>
-      <w:r>
-        <w:t>, [</w:t>
+        <w:t>.xlsx], [</w:t>
       </w:r>
       <w:r>
         <w:t>4_foidev_column_full_list_0823</w:t>
